--- a/11.CLUSTER/day04/day04.docx
+++ b/11.CLUSTER/day04/day04.docx
@@ -10,67 +10,94 @@
         </w:numPr>
       </w:pPr>
       <w:r>
-        <w:t>集群：HPC／LB／HA</w:t>
-      </w:r>
-    </w:p>
-    <w:p>
-      <w:pPr>
-        <w:numPr>
-          <w:ilvl w:val="0"/>
-          <w:numId w:val="0"/>
-        </w:numPr>
-      </w:pPr>
-      <w:r>
-        <w:t>LB：nginx / lvs / haproxy / F5</w:t>
-      </w:r>
-    </w:p>
-    <w:p>
-      <w:pPr>
-        <w:numPr>
-          <w:ilvl w:val="0"/>
-          <w:numId w:val="0"/>
-        </w:numPr>
-      </w:pPr>
-      <w:r>
-        <w:t>HA：keepalived / RHCS</w:t>
-      </w:r>
-    </w:p>
-    <w:p>
-      <w:pPr>
-        <w:numPr>
-          <w:ilvl w:val="0"/>
-          <w:numId w:val="0"/>
-        </w:numPr>
-      </w:pPr>
-    </w:p>
-    <w:p>
-      <w:pPr>
-        <w:numPr>
-          <w:ilvl w:val="0"/>
-          <w:numId w:val="0"/>
-        </w:numPr>
-      </w:pPr>
-      <w:r>
-        <w:t>LVS：Linux虚拟服务器</w:t>
-      </w:r>
-    </w:p>
-    <w:p>
-      <w:pPr>
-        <w:numPr>
-          <w:ilvl w:val="0"/>
-          <w:numId w:val="0"/>
-        </w:numPr>
-      </w:pPr>
-      <w:r>
-        <w:t>LVS工作模式：NAT ／ TUN ／ DR</w:t>
-      </w:r>
-    </w:p>
-    <w:p>
-      <w:pPr>
-        <w:numPr>
-          <w:ilvl w:val="0"/>
-          <w:numId w:val="0"/>
-        </w:numPr>
+        <w:t>/roo</w:t>
+      </w:r>
+      <w:r>
+        <w:tab/>
+        <w:t>t/.shh/knowhosts(保存SSH是否需要回答yes)</w:t>
+      </w:r>
+    </w:p>
+    <w:p>
+      <w:pPr>
+        <w:numPr>
+          <w:ilvl w:val="0"/>
+          <w:numId w:val="0"/>
+        </w:numPr>
+        <w:rPr>
+          <w:rFonts w:hint="eastAsia"/>
+        </w:rPr>
+      </w:pPr>
+      <w:r>
+        <w:t>ssh-keyscan 192.168.4.1&gt;</w:t>
+      </w:r>
+      <w:r>
+        <w:rPr>
+          <w:rFonts w:hint="eastAsia"/>
+        </w:rPr>
+        <w:t>/root/.shh/knowhosts</w:t>
+      </w:r>
+    </w:p>
+    <w:p>
+      <w:pPr>
+        <w:numPr>
+          <w:ilvl w:val="0"/>
+          <w:numId w:val="0"/>
+        </w:numPr>
+        <w:rPr>
+          <w:rFonts w:hint="eastAsia"/>
+        </w:rPr>
+      </w:pPr>
+      <w:r>
+        <w:rPr>
+          <w:rFonts w:hint="default"/>
+        </w:rPr>
+        <w:t>用法：</w:t>
+      </w:r>
+      <w:r>
+        <w:rPr>
+          <w:rFonts w:hint="eastAsia"/>
+        </w:rPr>
+        <w:t>ssh-keyscan [-46cHv] [-f file] [-p port] [-T timeout] [-t type]</w:t>
+      </w:r>
+    </w:p>
+    <w:p>
+      <w:pPr>
+        <w:numPr>
+          <w:ilvl w:val="0"/>
+          <w:numId w:val="0"/>
+        </w:numPr>
+        <w:rPr>
+          <w:rFonts w:hint="eastAsia"/>
+        </w:rPr>
+      </w:pPr>
+      <w:r>
+        <w:rPr>
+          <w:rFonts w:hint="eastAsia"/>
+        </w:rPr>
+        <w:tab/>
+      </w:r>
+      <w:r>
+        <w:rPr>
+          <w:rFonts w:hint="eastAsia"/>
+        </w:rPr>
+        <w:tab/>
+      </w:r>
+      <w:r>
+        <w:rPr>
+          <w:rFonts w:hint="eastAsia"/>
+        </w:rPr>
+        <w:t xml:space="preserve">   [host | addrlist namelist] ...</w:t>
+      </w:r>
+    </w:p>
+    <w:p>
+      <w:pPr>
+        <w:numPr>
+          <w:ilvl w:val="0"/>
+          <w:numId w:val="0"/>
+        </w:numPr>
+        <w:rPr>
+          <w:rFonts w:hint="eastAsia"/>
+        </w:rPr>
       </w:pPr>
     </w:p>
     <w:p>
@@ -94,6 +121,8 @@
       <w:r>
         <w:t>块存储，如iSCSI、 FC  SAN</w:t>
       </w:r>
+      <w:bookmarkStart w:id="0" w:name="_GoBack"/>
+      <w:bookmarkEnd w:id="0"/>
     </w:p>
     <w:p>
       <w:pPr>
@@ -120,13 +149,15 @@
     <w:p>
       <w:pPr>
         <w:numPr>
-          <w:numId w:val="0"/>
-        </w:numPr>
-      </w:pPr>
-    </w:p>
-    <w:p>
-      <w:pPr>
-        <w:numPr>
+          <w:ilvl w:val="0"/>
+          <w:numId w:val="0"/>
+        </w:numPr>
+      </w:pPr>
+    </w:p>
+    <w:p>
+      <w:pPr>
+        <w:numPr>
+          <w:ilvl w:val="0"/>
           <w:numId w:val="0"/>
         </w:numPr>
       </w:pPr>
@@ -159,6 +190,7 @@
     <w:p>
       <w:pPr>
         <w:numPr>
+          <w:ilvl w:val="0"/>
           <w:numId w:val="0"/>
         </w:numPr>
       </w:pPr>
@@ -210,6 +242,7 @@
     <w:p>
       <w:pPr>
         <w:numPr>
+          <w:ilvl w:val="0"/>
           <w:numId w:val="0"/>
         </w:numPr>
       </w:pPr>
@@ -220,6 +253,7 @@
     <w:p>
       <w:pPr>
         <w:numPr>
+          <w:ilvl w:val="0"/>
           <w:numId w:val="0"/>
         </w:numPr>
       </w:pPr>
@@ -230,6 +264,7 @@
     <w:p>
       <w:pPr>
         <w:numPr>
+          <w:ilvl w:val="0"/>
           <w:numId w:val="0"/>
         </w:numPr>
       </w:pPr>
@@ -240,6 +275,7 @@
     <w:p>
       <w:pPr>
         <w:numPr>
+          <w:ilvl w:val="0"/>
           <w:numId w:val="0"/>
         </w:numPr>
       </w:pPr>
@@ -324,6 +360,7 @@
     <w:p>
       <w:pPr>
         <w:numPr>
+          <w:ilvl w:val="0"/>
           <w:numId w:val="0"/>
         </w:numPr>
       </w:pPr>
@@ -334,6 +371,7 @@
     <w:p>
       <w:pPr>
         <w:numPr>
+          <w:ilvl w:val="0"/>
           <w:numId w:val="0"/>
         </w:numPr>
       </w:pPr>
@@ -344,6 +382,7 @@
     <w:p>
       <w:pPr>
         <w:numPr>
+          <w:ilvl w:val="0"/>
           <w:numId w:val="0"/>
         </w:numPr>
       </w:pPr>
@@ -354,6 +393,7 @@
     <w:p>
       <w:pPr>
         <w:numPr>
+          <w:ilvl w:val="0"/>
           <w:numId w:val="0"/>
         </w:numPr>
       </w:pPr>
@@ -364,6 +404,7 @@
     <w:p>
       <w:pPr>
         <w:numPr>
+          <w:ilvl w:val="0"/>
           <w:numId w:val="0"/>
         </w:numPr>
       </w:pPr>
@@ -440,6 +481,7 @@
     <w:p>
       <w:pPr>
         <w:numPr>
+          <w:ilvl w:val="0"/>
           <w:numId w:val="0"/>
         </w:numPr>
       </w:pPr>
@@ -450,6 +492,7 @@
     <w:p>
       <w:pPr>
         <w:numPr>
+          <w:ilvl w:val="0"/>
           <w:numId w:val="0"/>
         </w:numPr>
       </w:pPr>
@@ -460,6 +503,7 @@
     <w:p>
       <w:pPr>
         <w:numPr>
+          <w:ilvl w:val="0"/>
           <w:numId w:val="0"/>
         </w:numPr>
       </w:pPr>
@@ -470,6 +514,7 @@
     <w:p>
       <w:pPr>
         <w:numPr>
+          <w:ilvl w:val="0"/>
           <w:numId w:val="0"/>
         </w:numPr>
       </w:pPr>
@@ -480,6 +525,7 @@
     <w:p>
       <w:pPr>
         <w:numPr>
+          <w:ilvl w:val="0"/>
           <w:numId w:val="0"/>
         </w:numPr>
       </w:pPr>
@@ -490,6 +536,7 @@
     <w:p>
       <w:pPr>
         <w:numPr>
+          <w:ilvl w:val="0"/>
           <w:numId w:val="0"/>
         </w:numPr>
       </w:pPr>
@@ -500,6 +547,7 @@
     <w:p>
       <w:pPr>
         <w:numPr>
+          <w:ilvl w:val="0"/>
           <w:numId w:val="0"/>
         </w:numPr>
       </w:pPr>
@@ -510,6 +558,7 @@
     <w:p>
       <w:pPr>
         <w:numPr>
+          <w:ilvl w:val="0"/>
           <w:numId w:val="0"/>
         </w:numPr>
       </w:pPr>
@@ -520,6 +569,7 @@
     <w:p>
       <w:pPr>
         <w:numPr>
+          <w:ilvl w:val="0"/>
           <w:numId w:val="0"/>
         </w:numPr>
       </w:pPr>
@@ -530,6 +580,7 @@
     <w:p>
       <w:pPr>
         <w:numPr>
+          <w:ilvl w:val="0"/>
           <w:numId w:val="0"/>
         </w:numPr>
       </w:pPr>
@@ -545,13 +596,7 @@
         </w:numPr>
       </w:pPr>
       <w:r>
-        <w:t>[</w:t>
-      </w:r>
-      <w:r>
-        <w:t>mon</w:t>
-      </w:r>
-      <w:r>
-        <w:t>]</w:t>
+        <w:t>[mon]</w:t>
       </w:r>
     </w:p>
     <w:p>
@@ -612,13 +657,7 @@
         </w:numPr>
       </w:pPr>
       <w:r>
-        <w:t>[</w:t>
-      </w:r>
-      <w:r>
-        <w:t>osd</w:t>
-      </w:r>
-      <w:r>
-        <w:t>]</w:t>
+        <w:t>[osd]</w:t>
       </w:r>
     </w:p>
     <w:p>
@@ -685,13 +724,7 @@
         </w:numPr>
       </w:pPr>
       <w:r>
-        <w:t>[</w:t>
-      </w:r>
-      <w:r>
-        <w:t>tools</w:t>
-      </w:r>
-      <w:r>
-        <w:t>]</w:t>
+        <w:t>[tools]</w:t>
       </w:r>
     </w:p>
     <w:p>
@@ -786,6 +819,7 @@
     <w:p>
       <w:pPr>
         <w:numPr>
+          <w:ilvl w:val="0"/>
           <w:numId w:val="0"/>
         </w:numPr>
       </w:pPr>
@@ -796,6 +830,7 @@
     <w:p>
       <w:pPr>
         <w:numPr>
+          <w:ilvl w:val="0"/>
           <w:numId w:val="0"/>
         </w:numPr>
       </w:pPr>
@@ -806,6 +841,7 @@
     <w:p>
       <w:pPr>
         <w:numPr>
+          <w:ilvl w:val="0"/>
           <w:numId w:val="0"/>
         </w:numPr>
       </w:pPr>
@@ -816,6 +852,7 @@
     <w:p>
       <w:pPr>
         <w:numPr>
+          <w:ilvl w:val="0"/>
           <w:numId w:val="0"/>
         </w:numPr>
       </w:pPr>
@@ -826,6 +863,7 @@
     <w:p>
       <w:pPr>
         <w:numPr>
+          <w:ilvl w:val="0"/>
           <w:numId w:val="0"/>
         </w:numPr>
       </w:pPr>
@@ -847,6 +885,7 @@
     <w:p>
       <w:pPr>
         <w:numPr>
+          <w:ilvl w:val="0"/>
           <w:numId w:val="0"/>
         </w:numPr>
       </w:pPr>
@@ -862,18 +901,13 @@
         </w:numPr>
       </w:pPr>
       <w:r>
-        <w:t>第一交</w:t>
-      </w:r>
-      <w:r>
-        <w:t>ssh到</w:t>
-      </w:r>
-      <w:r>
-        <w:t>远程主机会被询问(yes/no)?。可以先将远程主机的身份信息，保存到本地</w:t>
-      </w:r>
-    </w:p>
-    <w:p>
-      <w:pPr>
-        <w:numPr>
+        <w:t>第一交ssh到远程主机会被询问(yes/no)?。可以先将远程主机的身份信息，保存到本地</w:t>
+      </w:r>
+    </w:p>
+    <w:p>
+      <w:pPr>
+        <w:numPr>
+          <w:ilvl w:val="0"/>
           <w:numId w:val="0"/>
         </w:numPr>
       </w:pPr>
@@ -884,6 +918,7 @@
     <w:p>
       <w:pPr>
         <w:numPr>
+          <w:ilvl w:val="0"/>
           <w:numId w:val="0"/>
         </w:numPr>
       </w:pPr>
@@ -894,6 +929,7 @@
     <w:p>
       <w:pPr>
         <w:numPr>
+          <w:ilvl w:val="0"/>
           <w:numId w:val="0"/>
         </w:numPr>
       </w:pPr>
@@ -904,6 +940,7 @@
     <w:p>
       <w:pPr>
         <w:numPr>
+          <w:ilvl w:val="0"/>
           <w:numId w:val="0"/>
         </w:numPr>
       </w:pPr>
@@ -914,6 +951,7 @@
     <w:p>
       <w:pPr>
         <w:numPr>
+          <w:ilvl w:val="0"/>
           <w:numId w:val="0"/>
         </w:numPr>
       </w:pPr>
@@ -924,6 +962,7 @@
     <w:p>
       <w:pPr>
         <w:numPr>
+          <w:ilvl w:val="0"/>
           <w:numId w:val="0"/>
         </w:numPr>
       </w:pPr>
@@ -934,6 +973,7 @@
     <w:p>
       <w:pPr>
         <w:numPr>
+          <w:ilvl w:val="0"/>
           <w:numId w:val="0"/>
         </w:numPr>
       </w:pPr>
@@ -944,6 +984,7 @@
     <w:p>
       <w:pPr>
         <w:numPr>
+          <w:ilvl w:val="0"/>
           <w:numId w:val="0"/>
         </w:numPr>
       </w:pPr>
@@ -954,6 +995,7 @@
     <w:p>
       <w:pPr>
         <w:numPr>
+          <w:ilvl w:val="0"/>
           <w:numId w:val="0"/>
         </w:numPr>
       </w:pPr>
@@ -964,6 +1006,7 @@
     <w:p>
       <w:pPr>
         <w:numPr>
+          <w:ilvl w:val="0"/>
           <w:numId w:val="0"/>
         </w:numPr>
       </w:pPr>
@@ -974,6 +1017,7 @@
     <w:p>
       <w:pPr>
         <w:numPr>
+          <w:ilvl w:val="0"/>
           <w:numId w:val="0"/>
         </w:numPr>
       </w:pPr>
@@ -985,6 +1029,7 @@
       <w:pPr>
         <w:widowControl w:val="0"/>
         <w:numPr>
+          <w:ilvl w:val="0"/>
           <w:numId w:val="0"/>
         </w:numPr>
         <w:jc w:val="both"/>
@@ -997,6 +1042,7 @@
       <w:pPr>
         <w:widowControl w:val="0"/>
         <w:numPr>
+          <w:ilvl w:val="0"/>
           <w:numId w:val="0"/>
         </w:numPr>
         <w:jc w:val="both"/>
@@ -1009,6 +1055,7 @@
       <w:pPr>
         <w:widowControl w:val="0"/>
         <w:numPr>
+          <w:ilvl w:val="0"/>
           <w:numId w:val="0"/>
         </w:numPr>
         <w:jc w:val="both"/>
@@ -1021,6 +1068,7 @@
       <w:pPr>
         <w:widowControl w:val="0"/>
         <w:numPr>
+          <w:ilvl w:val="0"/>
           <w:numId w:val="0"/>
         </w:numPr>
         <w:jc w:val="both"/>
@@ -1033,6 +1081,7 @@
       <w:pPr>
         <w:widowControl w:val="0"/>
         <w:numPr>
+          <w:ilvl w:val="0"/>
           <w:numId w:val="0"/>
         </w:numPr>
         <w:jc w:val="both"/>
@@ -1058,6 +1107,7 @@
       <w:pPr>
         <w:widowControl w:val="0"/>
         <w:numPr>
+          <w:ilvl w:val="0"/>
           <w:numId w:val="0"/>
         </w:numPr>
         <w:jc w:val="both"/>
@@ -1070,6 +1120,7 @@
       <w:pPr>
         <w:widowControl w:val="0"/>
         <w:numPr>
+          <w:ilvl w:val="0"/>
           <w:numId w:val="0"/>
         </w:numPr>
         <w:jc w:val="both"/>
@@ -1095,6 +1146,7 @@
       <w:pPr>
         <w:widowControl w:val="0"/>
         <w:numPr>
+          <w:ilvl w:val="0"/>
           <w:numId w:val="0"/>
         </w:numPr>
         <w:jc w:val="both"/>
@@ -1120,6 +1172,7 @@
       <w:pPr>
         <w:widowControl w:val="0"/>
         <w:numPr>
+          <w:ilvl w:val="0"/>
           <w:numId w:val="0"/>
         </w:numPr>
         <w:jc w:val="both"/>
@@ -1132,6 +1185,7 @@
       <w:pPr>
         <w:widowControl w:val="0"/>
         <w:numPr>
+          <w:ilvl w:val="0"/>
           <w:numId w:val="0"/>
         </w:numPr>
         <w:jc w:val="both"/>
@@ -1144,6 +1198,7 @@
       <w:pPr>
         <w:widowControl w:val="0"/>
         <w:numPr>
+          <w:ilvl w:val="0"/>
           <w:numId w:val="0"/>
         </w:numPr>
         <w:jc w:val="both"/>
@@ -1169,6 +1224,7 @@
       <w:pPr>
         <w:widowControl w:val="0"/>
         <w:numPr>
+          <w:ilvl w:val="0"/>
           <w:numId w:val="0"/>
         </w:numPr>
         <w:jc w:val="both"/>
@@ -1194,6 +1250,7 @@
       <w:pPr>
         <w:widowControl w:val="0"/>
         <w:numPr>
+          <w:ilvl w:val="0"/>
           <w:numId w:val="0"/>
         </w:numPr>
         <w:jc w:val="both"/>
@@ -1206,6 +1263,7 @@
       <w:pPr>
         <w:widowControl w:val="0"/>
         <w:numPr>
+          <w:ilvl w:val="0"/>
           <w:numId w:val="0"/>
         </w:numPr>
         <w:jc w:val="both"/>
@@ -1218,6 +1276,7 @@
       <w:pPr>
         <w:widowControl w:val="0"/>
         <w:numPr>
+          <w:ilvl w:val="0"/>
           <w:numId w:val="0"/>
         </w:numPr>
         <w:jc w:val="both"/>
@@ -1230,6 +1289,7 @@
       <w:pPr>
         <w:widowControl w:val="0"/>
         <w:numPr>
+          <w:ilvl w:val="0"/>
           <w:numId w:val="0"/>
         </w:numPr>
         <w:jc w:val="both"/>
@@ -1242,6 +1302,7 @@
       <w:pPr>
         <w:widowControl w:val="0"/>
         <w:numPr>
+          <w:ilvl w:val="0"/>
           <w:numId w:val="0"/>
         </w:numPr>
         <w:jc w:val="both"/>
@@ -1254,6 +1315,7 @@
       <w:pPr>
         <w:widowControl w:val="0"/>
         <w:numPr>
+          <w:ilvl w:val="0"/>
           <w:numId w:val="0"/>
         </w:numPr>
         <w:jc w:val="both"/>
@@ -1266,6 +1328,7 @@
       <w:pPr>
         <w:widowControl w:val="0"/>
         <w:numPr>
+          <w:ilvl w:val="0"/>
           <w:numId w:val="0"/>
         </w:numPr>
         <w:jc w:val="both"/>
@@ -1278,6 +1341,7 @@
       <w:pPr>
         <w:widowControl w:val="0"/>
         <w:numPr>
+          <w:ilvl w:val="0"/>
           <w:numId w:val="0"/>
         </w:numPr>
         <w:jc w:val="both"/>
@@ -1290,6 +1354,7 @@
       <w:pPr>
         <w:widowControl w:val="0"/>
         <w:numPr>
+          <w:ilvl w:val="0"/>
           <w:numId w:val="0"/>
         </w:numPr>
         <w:jc w:val="both"/>
@@ -1302,6 +1367,7 @@
       <w:pPr>
         <w:widowControl w:val="0"/>
         <w:numPr>
+          <w:ilvl w:val="0"/>
           <w:numId w:val="0"/>
         </w:numPr>
         <w:jc w:val="both"/>
@@ -1327,6 +1393,7 @@
       <w:pPr>
         <w:widowControl w:val="0"/>
         <w:numPr>
+          <w:ilvl w:val="0"/>
           <w:numId w:val="0"/>
         </w:numPr>
         <w:jc w:val="both"/>
@@ -1339,6 +1406,7 @@
       <w:pPr>
         <w:widowControl w:val="0"/>
         <w:numPr>
+          <w:ilvl w:val="0"/>
           <w:numId w:val="0"/>
         </w:numPr>
         <w:jc w:val="both"/>
@@ -1351,6 +1419,7 @@
       <w:pPr>
         <w:widowControl w:val="0"/>
         <w:numPr>
+          <w:ilvl w:val="0"/>
           <w:numId w:val="0"/>
         </w:numPr>
         <w:jc w:val="both"/>
@@ -1376,6 +1445,7 @@
       <w:pPr>
         <w:widowControl w:val="0"/>
         <w:numPr>
+          <w:ilvl w:val="0"/>
           <w:numId w:val="0"/>
         </w:numPr>
         <w:jc w:val="both"/>
@@ -1429,6 +1499,7 @@
       <w:pPr>
         <w:widowControl w:val="0"/>
         <w:numPr>
+          <w:ilvl w:val="0"/>
           <w:numId w:val="0"/>
         </w:numPr>
         <w:jc w:val="both"/>
@@ -1482,6 +1553,7 @@
       <w:pPr>
         <w:widowControl w:val="0"/>
         <w:numPr>
+          <w:ilvl w:val="0"/>
           <w:numId w:val="0"/>
         </w:numPr>
         <w:jc w:val="both"/>
@@ -1548,6 +1620,7 @@
       <w:pPr>
         <w:widowControl w:val="0"/>
         <w:numPr>
+          <w:ilvl w:val="0"/>
           <w:numId w:val="0"/>
         </w:numPr>
         <w:jc w:val="both"/>
@@ -1573,6 +1646,7 @@
       <w:pPr>
         <w:widowControl w:val="0"/>
         <w:numPr>
+          <w:ilvl w:val="0"/>
           <w:numId w:val="0"/>
         </w:numPr>
         <w:jc w:val="both"/>
@@ -1585,6 +1659,7 @@
       <w:pPr>
         <w:widowControl w:val="0"/>
         <w:numPr>
+          <w:ilvl w:val="0"/>
           <w:numId w:val="0"/>
         </w:numPr>
         <w:jc w:val="both"/>
@@ -1610,6 +1685,7 @@
       <w:pPr>
         <w:widowControl w:val="0"/>
         <w:numPr>
+          <w:ilvl w:val="0"/>
           <w:numId w:val="0"/>
         </w:numPr>
         <w:jc w:val="both"/>
@@ -1622,6 +1698,7 @@
       <w:pPr>
         <w:widowControl w:val="0"/>
         <w:numPr>
+          <w:ilvl w:val="0"/>
           <w:numId w:val="0"/>
         </w:numPr>
         <w:jc w:val="both"/>
@@ -1647,6 +1724,7 @@
       <w:pPr>
         <w:widowControl w:val="0"/>
         <w:numPr>
+          <w:ilvl w:val="0"/>
           <w:numId w:val="0"/>
         </w:numPr>
         <w:jc w:val="both"/>
@@ -1672,6 +1750,7 @@
       <w:pPr>
         <w:widowControl w:val="0"/>
         <w:numPr>
+          <w:ilvl w:val="0"/>
           <w:numId w:val="0"/>
         </w:numPr>
         <w:jc w:val="both"/>
@@ -1684,24 +1763,27 @@
       <w:pPr>
         <w:widowControl w:val="0"/>
         <w:numPr>
-          <w:numId w:val="0"/>
-        </w:numPr>
-        <w:jc w:val="both"/>
-      </w:pPr>
-    </w:p>
-    <w:p>
-      <w:pPr>
-        <w:widowControl w:val="0"/>
-        <w:numPr>
-          <w:numId w:val="0"/>
-        </w:numPr>
-        <w:jc w:val="both"/>
-      </w:pPr>
-    </w:p>
-    <w:p>
-      <w:pPr>
-        <w:widowControl w:val="0"/>
-        <w:numPr>
+          <w:ilvl w:val="0"/>
+          <w:numId w:val="0"/>
+        </w:numPr>
+        <w:jc w:val="both"/>
+      </w:pPr>
+    </w:p>
+    <w:p>
+      <w:pPr>
+        <w:widowControl w:val="0"/>
+        <w:numPr>
+          <w:ilvl w:val="0"/>
+          <w:numId w:val="0"/>
+        </w:numPr>
+        <w:jc w:val="both"/>
+      </w:pPr>
+    </w:p>
+    <w:p>
+      <w:pPr>
+        <w:widowControl w:val="0"/>
+        <w:numPr>
+          <w:ilvl w:val="0"/>
           <w:numId w:val="0"/>
         </w:numPr>
         <w:jc w:val="both"/>
@@ -1727,6 +1809,7 @@
       <w:pPr>
         <w:widowControl w:val="0"/>
         <w:numPr>
+          <w:ilvl w:val="0"/>
           <w:numId w:val="0"/>
         </w:numPr>
         <w:jc w:val="both"/>
@@ -1739,6 +1822,7 @@
       <w:pPr>
         <w:widowControl w:val="0"/>
         <w:numPr>
+          <w:ilvl w:val="0"/>
           <w:numId w:val="0"/>
         </w:numPr>
         <w:jc w:val="both"/>
@@ -1751,6 +1835,7 @@
       <w:pPr>
         <w:widowControl w:val="0"/>
         <w:numPr>
+          <w:ilvl w:val="0"/>
           <w:numId w:val="0"/>
         </w:numPr>
         <w:jc w:val="both"/>
@@ -1763,6 +1848,7 @@
       <w:pPr>
         <w:widowControl w:val="0"/>
         <w:numPr>
+          <w:ilvl w:val="0"/>
           <w:numId w:val="0"/>
         </w:numPr>
         <w:jc w:val="both"/>
@@ -1775,6 +1861,7 @@
       <w:pPr>
         <w:widowControl w:val="0"/>
         <w:numPr>
+          <w:ilvl w:val="0"/>
           <w:numId w:val="0"/>
         </w:numPr>
         <w:jc w:val="both"/>
@@ -1787,6 +1874,7 @@
       <w:pPr>
         <w:widowControl w:val="0"/>
         <w:numPr>
+          <w:ilvl w:val="0"/>
           <w:numId w:val="0"/>
         </w:numPr>
         <w:jc w:val="both"/>
@@ -1799,6 +1887,7 @@
       <w:pPr>
         <w:widowControl w:val="0"/>
         <w:numPr>
+          <w:ilvl w:val="0"/>
           <w:numId w:val="0"/>
         </w:numPr>
         <w:jc w:val="both"/>
@@ -1811,6 +1900,7 @@
       <w:pPr>
         <w:widowControl w:val="0"/>
         <w:numPr>
+          <w:ilvl w:val="0"/>
           <w:numId w:val="0"/>
         </w:numPr>
         <w:jc w:val="both"/>
@@ -1823,15 +1913,17 @@
       <w:pPr>
         <w:widowControl w:val="0"/>
         <w:numPr>
-          <w:numId w:val="0"/>
-        </w:numPr>
-        <w:jc w:val="both"/>
-      </w:pPr>
-    </w:p>
-    <w:p>
-      <w:pPr>
-        <w:widowControl w:val="0"/>
-        <w:numPr>
+          <w:ilvl w:val="0"/>
+          <w:numId w:val="0"/>
+        </w:numPr>
+        <w:jc w:val="both"/>
+      </w:pPr>
+    </w:p>
+    <w:p>
+      <w:pPr>
+        <w:widowControl w:val="0"/>
+        <w:numPr>
+          <w:ilvl w:val="0"/>
           <w:numId w:val="0"/>
         </w:numPr>
         <w:jc w:val="both"/>
@@ -1844,6 +1936,7 @@
       <w:pPr>
         <w:widowControl w:val="0"/>
         <w:numPr>
+          <w:ilvl w:val="0"/>
           <w:numId w:val="0"/>
         </w:numPr>
         <w:jc w:val="both"/>
@@ -1856,6 +1949,7 @@
       <w:pPr>
         <w:widowControl w:val="0"/>
         <w:numPr>
+          <w:ilvl w:val="0"/>
           <w:numId w:val="0"/>
         </w:numPr>
         <w:jc w:val="both"/>
@@ -1868,15 +1962,17 @@
       <w:pPr>
         <w:widowControl w:val="0"/>
         <w:numPr>
-          <w:numId w:val="0"/>
-        </w:numPr>
-        <w:jc w:val="both"/>
-      </w:pPr>
-    </w:p>
-    <w:p>
-      <w:pPr>
-        <w:widowControl w:val="0"/>
-        <w:numPr>
+          <w:ilvl w:val="0"/>
+          <w:numId w:val="0"/>
+        </w:numPr>
+        <w:jc w:val="both"/>
+      </w:pPr>
+    </w:p>
+    <w:p>
+      <w:pPr>
+        <w:widowControl w:val="0"/>
+        <w:numPr>
+          <w:ilvl w:val="0"/>
           <w:numId w:val="0"/>
         </w:numPr>
         <w:jc w:val="both"/>
@@ -1912,6 +2008,7 @@
       <w:pPr>
         <w:widowControl w:val="0"/>
         <w:numPr>
+          <w:ilvl w:val="0"/>
           <w:numId w:val="0"/>
         </w:numPr>
         <w:jc w:val="both"/>
@@ -1924,6 +2021,7 @@
       <w:pPr>
         <w:widowControl w:val="0"/>
         <w:numPr>
+          <w:ilvl w:val="0"/>
           <w:numId w:val="0"/>
         </w:numPr>
         <w:jc w:val="both"/>
@@ -1931,13 +2029,12 @@
       <w:r>
         <w:t>&gt; do</w:t>
       </w:r>
-      <w:bookmarkStart w:id="0" w:name="_GoBack"/>
-      <w:bookmarkEnd w:id="0"/>
-    </w:p>
-    <w:p>
-      <w:pPr>
-        <w:widowControl w:val="0"/>
-        <w:numPr>
+    </w:p>
+    <w:p>
+      <w:pPr>
+        <w:widowControl w:val="0"/>
+        <w:numPr>
+          <w:ilvl w:val="0"/>
           <w:numId w:val="0"/>
         </w:numPr>
         <w:jc w:val="both"/>
@@ -1950,6 +2047,7 @@
       <w:pPr>
         <w:widowControl w:val="0"/>
         <w:numPr>
+          <w:ilvl w:val="0"/>
           <w:numId w:val="0"/>
         </w:numPr>
         <w:jc w:val="both"/>
@@ -1975,6 +2073,7 @@
       <w:pPr>
         <w:widowControl w:val="0"/>
         <w:numPr>
+          <w:ilvl w:val="0"/>
           <w:numId w:val="0"/>
         </w:numPr>
         <w:jc w:val="both"/>
@@ -1987,6 +2086,7 @@
       <w:pPr>
         <w:widowControl w:val="0"/>
         <w:numPr>
+          <w:ilvl w:val="0"/>
           <w:numId w:val="0"/>
         </w:numPr>
         <w:jc w:val="both"/>
@@ -1999,6 +2099,7 @@
       <w:pPr>
         <w:widowControl w:val="0"/>
         <w:numPr>
+          <w:ilvl w:val="0"/>
           <w:numId w:val="0"/>
         </w:numPr>
         <w:jc w:val="both"/>
@@ -2011,6 +2112,7 @@
       <w:pPr>
         <w:widowControl w:val="0"/>
         <w:numPr>
+          <w:ilvl w:val="0"/>
           <w:numId w:val="0"/>
         </w:numPr>
         <w:jc w:val="both"/>
@@ -2023,6 +2125,7 @@
       <w:pPr>
         <w:widowControl w:val="0"/>
         <w:numPr>
+          <w:ilvl w:val="0"/>
           <w:numId w:val="0"/>
         </w:numPr>
         <w:jc w:val="both"/>
@@ -2044,6 +2147,7 @@
       <w:pPr>
         <w:widowControl w:val="0"/>
         <w:numPr>
+          <w:ilvl w:val="0"/>
           <w:numId w:val="0"/>
         </w:numPr>
         <w:jc w:val="both"/>
@@ -2081,6 +2185,7 @@
       <w:pPr>
         <w:widowControl w:val="0"/>
         <w:numPr>
+          <w:ilvl w:val="0"/>
           <w:numId w:val="0"/>
         </w:numPr>
         <w:jc w:val="both"/>
@@ -2099,6 +2204,7 @@
       <w:pPr>
         <w:widowControl w:val="0"/>
         <w:numPr>
+          <w:ilvl w:val="0"/>
           <w:numId w:val="0"/>
         </w:numPr>
         <w:jc w:val="both"/>
@@ -2117,6 +2223,7 @@
       <w:pPr>
         <w:widowControl w:val="0"/>
         <w:numPr>
+          <w:ilvl w:val="0"/>
           <w:numId w:val="0"/>
         </w:numPr>
         <w:jc w:val="both"/>
@@ -2128,25 +2235,40 @@
         <w:rPr>
           <w:rFonts w:hint="default"/>
         </w:rPr>
-        <w:t xml:space="preserve">[root@node1 ceph_conf]# for host in node{1..3}; do ssh  $host  systemctl restart ceph\*.service  </w:t>
-      </w:r>
-      <w:r>
+        <w:t>[root@node1 ceph_conf]# for host in node{1..3}; do ssh  $host  systemctl restart ceph\*.service  ceph\*.target ; done</w:t>
+      </w:r>
+    </w:p>
+    <w:p>
+      <w:pPr>
+        <w:widowControl w:val="0"/>
+        <w:numPr>
+          <w:ilvl w:val="0"/>
+          <w:numId w:val="0"/>
+        </w:numPr>
+        <w:jc w:val="both"/>
         <w:rPr>
           <w:rFonts w:hint="default"/>
         </w:rPr>
-        <w:t xml:space="preserve">ceph\*.target </w:t>
-      </w:r>
-      <w:r>
+      </w:pPr>
+    </w:p>
+    <w:p>
+      <w:pPr>
+        <w:widowControl w:val="0"/>
+        <w:numPr>
+          <w:ilvl w:val="0"/>
+          <w:numId w:val="0"/>
+        </w:numPr>
+        <w:jc w:val="both"/>
         <w:rPr>
           <w:rFonts w:hint="default"/>
         </w:rPr>
-        <w:t>; done</w:t>
-      </w:r>
-    </w:p>
-    <w:p>
-      <w:pPr>
-        <w:widowControl w:val="0"/>
-        <w:numPr>
+      </w:pPr>
+    </w:p>
+    <w:p>
+      <w:pPr>
+        <w:widowControl w:val="0"/>
+        <w:numPr>
+          <w:ilvl w:val="0"/>
           <w:numId w:val="0"/>
         </w:numPr>
         <w:jc w:val="both"/>
@@ -2159,90 +2281,74 @@
       <w:pPr>
         <w:widowControl w:val="0"/>
         <w:numPr>
-          <w:numId w:val="0"/>
-        </w:numPr>
-        <w:jc w:val="both"/>
-        <w:rPr>
-          <w:rFonts w:hint="default"/>
-        </w:rPr>
-      </w:pPr>
-    </w:p>
-    <w:p>
-      <w:pPr>
-        <w:widowControl w:val="0"/>
-        <w:numPr>
-          <w:numId w:val="0"/>
-        </w:numPr>
-        <w:jc w:val="both"/>
-        <w:rPr>
-          <w:rFonts w:hint="default"/>
-        </w:rPr>
-      </w:pPr>
-    </w:p>
-    <w:p>
-      <w:pPr>
-        <w:widowControl w:val="0"/>
-        <w:numPr>
-          <w:numId w:val="0"/>
-        </w:numPr>
-        <w:jc w:val="both"/>
-      </w:pPr>
-    </w:p>
-    <w:p>
-      <w:pPr>
-        <w:widowControl w:val="0"/>
-        <w:numPr>
-          <w:numId w:val="0"/>
-        </w:numPr>
-        <w:jc w:val="both"/>
-      </w:pPr>
-    </w:p>
-    <w:p>
-      <w:pPr>
-        <w:widowControl w:val="0"/>
-        <w:numPr>
-          <w:numId w:val="0"/>
-        </w:numPr>
-        <w:jc w:val="both"/>
-      </w:pPr>
-    </w:p>
-    <w:p>
-      <w:pPr>
-        <w:widowControl w:val="0"/>
-        <w:numPr>
-          <w:numId w:val="0"/>
-        </w:numPr>
-        <w:jc w:val="both"/>
-      </w:pPr>
-    </w:p>
-    <w:p>
-      <w:pPr>
-        <w:widowControl w:val="0"/>
-        <w:numPr>
-          <w:numId w:val="0"/>
-        </w:numPr>
-        <w:jc w:val="both"/>
-      </w:pPr>
-    </w:p>
-    <w:p>
-      <w:pPr>
-        <w:widowControl w:val="0"/>
-        <w:numPr>
-          <w:numId w:val="0"/>
-        </w:numPr>
-        <w:jc w:val="both"/>
-      </w:pPr>
-    </w:p>
-    <w:p>
-      <w:pPr>
-        <w:numPr>
-          <w:numId w:val="0"/>
-        </w:numPr>
-      </w:pPr>
-    </w:p>
-    <w:p>
-      <w:pPr>
-        <w:numPr>
+          <w:ilvl w:val="0"/>
+          <w:numId w:val="0"/>
+        </w:numPr>
+        <w:jc w:val="both"/>
+      </w:pPr>
+    </w:p>
+    <w:p>
+      <w:pPr>
+        <w:widowControl w:val="0"/>
+        <w:numPr>
+          <w:ilvl w:val="0"/>
+          <w:numId w:val="0"/>
+        </w:numPr>
+        <w:jc w:val="both"/>
+      </w:pPr>
+    </w:p>
+    <w:p>
+      <w:pPr>
+        <w:widowControl w:val="0"/>
+        <w:numPr>
+          <w:ilvl w:val="0"/>
+          <w:numId w:val="0"/>
+        </w:numPr>
+        <w:jc w:val="both"/>
+      </w:pPr>
+    </w:p>
+    <w:p>
+      <w:pPr>
+        <w:widowControl w:val="0"/>
+        <w:numPr>
+          <w:ilvl w:val="0"/>
+          <w:numId w:val="0"/>
+        </w:numPr>
+        <w:jc w:val="both"/>
+      </w:pPr>
+    </w:p>
+    <w:p>
+      <w:pPr>
+        <w:widowControl w:val="0"/>
+        <w:numPr>
+          <w:ilvl w:val="0"/>
+          <w:numId w:val="0"/>
+        </w:numPr>
+        <w:jc w:val="both"/>
+      </w:pPr>
+    </w:p>
+    <w:p>
+      <w:pPr>
+        <w:widowControl w:val="0"/>
+        <w:numPr>
+          <w:ilvl w:val="0"/>
+          <w:numId w:val="0"/>
+        </w:numPr>
+        <w:jc w:val="both"/>
+      </w:pPr>
+    </w:p>
+    <w:p>
+      <w:pPr>
+        <w:numPr>
+          <w:ilvl w:val="0"/>
+          <w:numId w:val="0"/>
+        </w:numPr>
+      </w:pPr>
+    </w:p>
+    <w:p>
+      <w:pPr>
+        <w:numPr>
+          <w:ilvl w:val="0"/>
           <w:numId w:val="0"/>
         </w:numPr>
       </w:pPr>
@@ -2259,27 +2365,15 @@
 
 <file path=word/numbering.xml><?xml version="1.0" encoding="utf-8"?>
 <w:numbering xmlns:wpc="http://schemas.microsoft.com/office/word/2010/wordprocessingCanvas" xmlns:mc="http://schemas.openxmlformats.org/markup-compatibility/2006" xmlns:o="urn:schemas-microsoft-com:office:office" xmlns:r="http://schemas.openxmlformats.org/officeDocument/2006/relationships" xmlns:m="http://schemas.openxmlformats.org/officeDocument/2006/math" xmlns:v="urn:schemas-microsoft-com:vml" xmlns:wp14="http://schemas.microsoft.com/office/word/2010/wordprocessingDrawing" xmlns:wp="http://schemas.openxmlformats.org/drawingml/2006/wordprocessingDrawing" xmlns:w10="urn:schemas-microsoft-com:office:word" xmlns:w="http://schemas.openxmlformats.org/wordprocessingml/2006/main" xmlns:w14="http://schemas.microsoft.com/office/word/2010/wordml" xmlns:wpg="http://schemas.microsoft.com/office/word/2010/wordprocessingGroup" xmlns:wpi="http://schemas.microsoft.com/office/word/2010/wordprocessingInk" xmlns:wne="http://schemas.microsoft.com/office/word/2006/wordml" xmlns:wps="http://schemas.microsoft.com/office/word/2010/wordprocessingShape" mc:Ignorable="w14 wp14">
-  <w:abstractNum w:abstractNumId="1529482415">
-    <w:nsid w:val="5B2A0CAF"/>
+  <w:abstractNum w:abstractNumId="1529476525">
+    <w:nsid w:val="5B29F5AD"/>
     <w:multiLevelType w:val="singleLevel"/>
-    <w:tmpl w:val="5B2A0CAF"/>
+    <w:tmpl w:val="5B29F5AD"/>
     <w:lvl w:ilvl="0" w:tentative="1">
       <w:start w:val="1"/>
       <w:numFmt w:val="decimal"/>
       <w:suff w:val="nothing"/>
       <w:lvlText w:val="（%1）"/>
-      <w:lvlJc w:val="left"/>
-    </w:lvl>
-  </w:abstractNum>
-  <w:abstractNum w:abstractNumId="1529479775">
-    <w:nsid w:val="5B2A025F"/>
-    <w:multiLevelType w:val="singleLevel"/>
-    <w:tmpl w:val="5B2A025F"/>
-    <w:lvl w:ilvl="0" w:tentative="1">
-      <w:start w:val="7"/>
-      <w:numFmt w:val="decimal"/>
-      <w:suff w:val="nothing"/>
-      <w:lvlText w:val="%1、"/>
       <w:lvlJc w:val="left"/>
     </w:lvl>
   </w:abstractNum>
@@ -2295,6 +2389,18 @@
       <w:lvlJc w:val="left"/>
     </w:lvl>
   </w:abstractNum>
+  <w:abstractNum w:abstractNumId="1529482415">
+    <w:nsid w:val="5B2A0CAF"/>
+    <w:multiLevelType w:val="singleLevel"/>
+    <w:tmpl w:val="5B2A0CAF"/>
+    <w:lvl w:ilvl="0" w:tentative="1">
+      <w:start w:val="1"/>
+      <w:numFmt w:val="decimal"/>
+      <w:suff w:val="nothing"/>
+      <w:lvlText w:val="（%1）"/>
+      <w:lvlJc w:val="left"/>
+    </w:lvl>
+  </w:abstractNum>
   <w:abstractNum w:abstractNumId="1529459272">
     <w:nsid w:val="5B29B248"/>
     <w:multiLevelType w:val="singleLevel"/>
@@ -2304,30 +2410,6 @@
       <w:numFmt w:val="decimal"/>
       <w:suff w:val="nothing"/>
       <w:lvlText w:val="%1、"/>
-      <w:lvlJc w:val="left"/>
-    </w:lvl>
-  </w:abstractNum>
-  <w:abstractNum w:abstractNumId="1529463127">
-    <w:nsid w:val="5B29C157"/>
-    <w:multiLevelType w:val="singleLevel"/>
-    <w:tmpl w:val="5B29C157"/>
-    <w:lvl w:ilvl="0" w:tentative="1">
-      <w:start w:val="3"/>
-      <w:numFmt w:val="decimal"/>
-      <w:suff w:val="nothing"/>
-      <w:lvlText w:val="%1、"/>
-      <w:lvlJc w:val="left"/>
-    </w:lvl>
-  </w:abstractNum>
-  <w:abstractNum w:abstractNumId="1529476525">
-    <w:nsid w:val="5B29F5AD"/>
-    <w:multiLevelType w:val="singleLevel"/>
-    <w:tmpl w:val="5B29F5AD"/>
-    <w:lvl w:ilvl="0" w:tentative="1">
-      <w:start w:val="1"/>
-      <w:numFmt w:val="decimal"/>
-      <w:suff w:val="nothing"/>
-      <w:lvlText w:val="（%1）"/>
       <w:lvlJc w:val="left"/>
     </w:lvl>
   </w:abstractNum>
@@ -2343,12 +2425,24 @@
       <w:lvlJc w:val="left"/>
     </w:lvl>
   </w:abstractNum>
-  <w:abstractNum w:abstractNumId="1529475741">
-    <w:nsid w:val="5B29F29D"/>
+  <w:abstractNum w:abstractNumId="1529461793">
+    <w:nsid w:val="5B29BC21"/>
     <w:multiLevelType w:val="singleLevel"/>
-    <w:tmpl w:val="5B29F29D"/>
+    <w:tmpl w:val="5B29BC21"/>
     <w:lvl w:ilvl="0" w:tentative="1">
-      <w:start w:val="6"/>
+      <w:start w:val="1"/>
+      <w:numFmt w:val="decimal"/>
+      <w:suff w:val="nothing"/>
+      <w:lvlText w:val="%1、"/>
+      <w:lvlJc w:val="left"/>
+    </w:lvl>
+  </w:abstractNum>
+  <w:abstractNum w:abstractNumId="1529479775">
+    <w:nsid w:val="5B2A025F"/>
+    <w:multiLevelType w:val="singleLevel"/>
+    <w:tmpl w:val="5B2A025F"/>
+    <w:lvl w:ilvl="0" w:tentative="1">
+      <w:start w:val="7"/>
       <w:numFmt w:val="decimal"/>
       <w:suff w:val="nothing"/>
       <w:lvlText w:val="%1、"/>
@@ -2367,12 +2461,24 @@
       <w:lvlJc w:val="left"/>
     </w:lvl>
   </w:abstractNum>
-  <w:abstractNum w:abstractNumId="1529461793">
-    <w:nsid w:val="5B29BC21"/>
+  <w:abstractNum w:abstractNumId="1529475741">
+    <w:nsid w:val="5B29F29D"/>
     <w:multiLevelType w:val="singleLevel"/>
-    <w:tmpl w:val="5B29BC21"/>
+    <w:tmpl w:val="5B29F29D"/>
     <w:lvl w:ilvl="0" w:tentative="1">
-      <w:start w:val="1"/>
+      <w:start w:val="6"/>
+      <w:numFmt w:val="decimal"/>
+      <w:suff w:val="nothing"/>
+      <w:lvlText w:val="%1、"/>
+      <w:lvlJc w:val="left"/>
+    </w:lvl>
+  </w:abstractNum>
+  <w:abstractNum w:abstractNumId="1529463127">
+    <w:nsid w:val="5B29C157"/>
+    <w:multiLevelType w:val="singleLevel"/>
+    <w:tmpl w:val="5B29C157"/>
+    <w:lvl w:ilvl="0" w:tentative="1">
+      <w:start w:val="3"/>
       <w:numFmt w:val="decimal"/>
       <w:suff w:val="nothing"/>
       <w:lvlText w:val="%1、"/>
@@ -2716,7 +2822,7 @@
   <a:themeElements>
     <a:clrScheme name="Office">
       <a:dk1>
-        <a:sysClr val="windowText" lastClr="313739"/>
+        <a:sysClr val="windowText" lastClr="2E3436"/>
       </a:dk1>
       <a:lt1>
         <a:sysClr val="window" lastClr="FFFFFF"/>

--- a/11.CLUSTER/day04/day04.docx
+++ b/11.CLUSTER/day04/day04.docx
@@ -121,8 +121,6 @@
       <w:r>
         <w:t>块存储，如iSCSI、 FC  SAN</w:t>
       </w:r>
-      <w:bookmarkStart w:id="0" w:name="_GoBack"/>
-      <w:bookmarkEnd w:id="0"/>
     </w:p>
     <w:p>
       <w:pPr>
@@ -473,9 +471,18 @@
           <w:ilvl w:val="0"/>
           <w:numId w:val="4"/>
         </w:numPr>
-      </w:pPr>
-      <w:r>
-        <w:t>在物理主机上配置CEPH的YUM源</w:t>
+        <w:rPr>
+          <w:color w:val="FF0000"/>
+        </w:rPr>
+      </w:pPr>
+      <w:r>
+        <w:t>在物理主机上配置CEPH的</w:t>
+      </w:r>
+      <w:r>
+        <w:rPr>
+          <w:color w:val="FF0000"/>
+        </w:rPr>
+        <w:t>YUM源</w:t>
       </w:r>
     </w:p>
     <w:p>
@@ -800,9 +807,18 @@
           <w:ilvl w:val="0"/>
           <w:numId w:val="4"/>
         </w:numPr>
-      </w:pPr>
-      <w:r>
-        <w:t>为了使得管理节点能够方便的管理，先创建免密登陆</w:t>
+        <w:rPr>
+          <w:color w:val="auto"/>
+        </w:rPr>
+      </w:pPr>
+      <w:r>
+        <w:t>为了使得管理节点能够方便的管理，先创建</w:t>
+      </w:r>
+      <w:r>
+        <w:rPr>
+          <w:color w:val="auto"/>
+        </w:rPr>
+        <w:t>免密登陆</w:t>
       </w:r>
     </w:p>
     <w:p>
@@ -813,7 +829,13 @@
         </w:numPr>
       </w:pPr>
       <w:r>
-        <w:t>通过名称访问各台主机，配置名称解析</w:t>
+        <w:t>通过名称访问各台主机，配置</w:t>
+      </w:r>
+      <w:r>
+        <w:rPr>
+          <w:color w:val="FF0000"/>
+        </w:rPr>
+        <w:t>名称解析</w:t>
       </w:r>
     </w:p>
     <w:p>
@@ -879,7 +901,16 @@
         </w:numPr>
       </w:pPr>
       <w:r>
-        <w:t>生成密钥对，非交互模式生成</w:t>
+        <w:t>生成</w:t>
+      </w:r>
+      <w:r>
+        <w:rPr>
+          <w:color w:val="FF0000"/>
+        </w:rPr>
+        <w:t>密钥</w:t>
+      </w:r>
+      <w:r>
+        <w:t>对，非交互模式生成</w:t>
       </w:r>
     </w:p>
     <w:p>
@@ -1100,7 +1131,16 @@
         <w:jc w:val="both"/>
       </w:pPr>
       <w:r>
-        <w:t>将client作为NTP服务器</w:t>
+        <w:t>将client作为</w:t>
+      </w:r>
+      <w:r>
+        <w:rPr>
+          <w:color w:val="FF0000"/>
+        </w:rPr>
+        <w:t>NTP</w:t>
+      </w:r>
+      <w:r>
+        <w:t>服务器</w:t>
       </w:r>
     </w:p>
     <w:p>
@@ -1358,10 +1398,37 @@
           <w:numId w:val="0"/>
         </w:numPr>
         <w:jc w:val="both"/>
-      </w:pPr>
-      <w:r>
+        <w:rPr>
+          <w:color w:val="auto"/>
+        </w:rPr>
+      </w:pPr>
+      <w:r>
+        <w:rPr>
+          <w:color w:val="auto"/>
+        </w:rPr>
         <w:t>&gt; ssh $ip systemctl restart chronyd</w:t>
       </w:r>
+      <w:r>
+        <w:rPr>
+          <w:color w:val="auto"/>
+        </w:rPr>
+        <w:tab/>
+        <w:t/>
+      </w:r>
+      <w:r>
+        <w:rPr>
+          <w:color w:val="auto"/>
+        </w:rPr>
+        <w:tab/>
+        <w:t/>
+      </w:r>
+      <w:r>
+        <w:rPr>
+          <w:color w:val="auto"/>
+        </w:rPr>
+        <w:tab/>
+        <w:t>(ssh远程执行命令)</w:t>
+      </w:r>
     </w:p>
     <w:p>
       <w:pPr>
@@ -1427,6 +1494,8 @@
       <w:r>
         <w:t>[root@node1 ~]# date  时间已同步</w:t>
       </w:r>
+      <w:bookmarkStart w:id="0" w:name="_GoBack"/>
+      <w:bookmarkEnd w:id="0"/>
     </w:p>
     <w:p>
       <w:pPr>
@@ -1438,7 +1507,49 @@
         <w:jc w:val="both"/>
       </w:pPr>
       <w:r>
-        <w:t>在node1~node3上各添加3块硬盘</w:t>
+        <w:t>在node1~node3上各</w:t>
+      </w:r>
+      <w:r>
+        <w:rPr>
+          <w:color w:val="FF0000"/>
+        </w:rPr>
+        <w:t>添加3块硬盘</w:t>
+      </w:r>
+    </w:p>
+    <w:p>
+      <w:pPr>
+        <w:widowControl w:val="0"/>
+        <w:numPr>
+          <w:numId w:val="0"/>
+        </w:numPr>
+        <w:jc w:val="both"/>
+      </w:pPr>
+      <w:r>
+        <w:rPr>
+          <w:color w:val="FF0000"/>
+        </w:rPr>
+        <w:t xml:space="preserve">#qemu-img </w:t>
+      </w:r>
+      <w:r>
+        <w:rPr>
+          <w:rFonts w:hint="eastAsia"/>
+          <w:color w:val="FF0000"/>
+        </w:rPr>
+        <w:t xml:space="preserve">create -f </w:t>
+      </w:r>
+      <w:r>
+        <w:rPr>
+          <w:rFonts w:hint="default"/>
+          <w:color w:val="FF0000"/>
+        </w:rPr>
+        <w:t>qcow2</w:t>
+      </w:r>
+      <w:r>
+        <w:rPr>
+          <w:rFonts w:hint="eastAsia"/>
+          <w:color w:val="FF0000"/>
+        </w:rPr>
+        <w:t xml:space="preserve"> filename size</w:t>
       </w:r>
     </w:p>
     <w:p>
